--- a/Kafka/Apache Kafka for absolute beginners/Kakfa-Terms.docx
+++ b/Kafka/Apache Kafka for absolute beginners/Kakfa-Terms.docx
@@ -9,6 +9,9 @@
           <w:ilvl w:val="0"/>
           <w:numId w:val="10"/>
         </w:numPr>
+        <w:tabs>
+          <w:tab w:val="left" w:pos="5387"/>
+        </w:tabs>
         <w:rPr>
           <w:sz w:val="18"/>
           <w:szCs w:val="18"/>
@@ -575,17 +578,8 @@
           <w:sz w:val="18"/>
           <w:szCs w:val="18"/>
         </w:rPr>
-        <w:t xml:space="preserve">: Java Based Library to </w:t>
-      </w:r>
-      <w:proofErr w:type="gramStart"/>
-      <w:r>
-        <w:rPr>
-          <w:sz w:val="18"/>
-          <w:szCs w:val="18"/>
-        </w:rPr>
-        <w:t>create</w:t>
-      </w:r>
-      <w:proofErr w:type="gramEnd"/>
+        <w:t>: Java Based Library to create</w:t>
+      </w:r>
     </w:p>
     <w:p>
       <w:pPr>
@@ -1080,23 +1074,7 @@
           <w:sz w:val="18"/>
           <w:szCs w:val="18"/>
         </w:rPr>
-        <w:t xml:space="preserve">Each has its own network. Each generating data. Some data from outside like </w:t>
-      </w:r>
-      <w:proofErr w:type="spellStart"/>
-      <w:r>
-        <w:rPr>
-          <w:sz w:val="18"/>
-          <w:szCs w:val="18"/>
-        </w:rPr>
-        <w:t>youtube</w:t>
-      </w:r>
-      <w:proofErr w:type="spellEnd"/>
-      <w:r>
-        <w:rPr>
-          <w:sz w:val="18"/>
-          <w:szCs w:val="18"/>
-        </w:rPr>
-        <w:t>.</w:t>
+        <w:t>Each has its own network. Each generating data. Some data from outside like youtube.</w:t>
       </w:r>
     </w:p>
     <w:p>
@@ -1561,18 +1539,8 @@
           <w:sz w:val="18"/>
           <w:szCs w:val="18"/>
         </w:rPr>
-        <w:t xml:space="preserve">Lecture 3 was </w:t>
-      </w:r>
-      <w:proofErr w:type="gramStart"/>
-      <w:r>
-        <w:rPr>
-          <w:color w:val="FF0000"/>
-          <w:sz w:val="18"/>
-          <w:szCs w:val="18"/>
-        </w:rPr>
-        <w:t>skipped</w:t>
-      </w:r>
-      <w:proofErr w:type="gramEnd"/>
+        <w:t>Lecture 3 was skipped</w:t>
+      </w:r>
     </w:p>
     <w:p>
       <w:pPr>
@@ -1880,13 +1848,8 @@
         <w:t xml:space="preserve">Kafka -topics.bat </w:t>
       </w:r>
       <w:r>
-        <w:t>--create --topic test --partitions 1 --replication-factor 1 --bootstrap-server localhost:</w:t>
-      </w:r>
-      <w:proofErr w:type="gramStart"/>
-      <w:r>
-        <w:t>9092</w:t>
-      </w:r>
-      <w:proofErr w:type="gramEnd"/>
+        <w:t>--create --topic test --partitions 1 --replication-factor 1 --bootstrap-server localhost:9092</w:t>
+      </w:r>
     </w:p>
     <w:p>
       <w:pPr>
@@ -1937,13 +1900,67 @@
         <w:t xml:space="preserve"> </w:t>
       </w:r>
       <w:r>
-        <w:t>--topic test --</w:t>
-      </w:r>
-      <w:r>
-        <w:t>bootstrap-server</w:t>
-      </w:r>
-      <w:r>
-        <w:t xml:space="preserve"> localhost-9092</w:t>
+        <w:t>--topic test --bootstrap-server localhost-9092</w:t>
+      </w:r>
+      <w:r>
+        <w:t xml:space="preserve"> --from-beginning</w:t>
+      </w:r>
+      <w:r>
+        <w:t xml:space="preserve"> --group &lt;group-name&gt;</w:t>
+      </w:r>
+    </w:p>
+    <w:p>
+      <w:pPr>
+        <w:pStyle w:val="ListParagraph"/>
+        <w:numPr>
+          <w:ilvl w:val="0"/>
+          <w:numId w:val="11"/>
+        </w:numPr>
+        <w:rPr>
+          <w:b/>
+          <w:bCs/>
+        </w:rPr>
+      </w:pPr>
+      <w:r>
+        <w:rPr>
+          <w:b/>
+          <w:bCs/>
+        </w:rPr>
+        <w:t>broker.id</w:t>
+      </w:r>
+      <w:r>
+        <w:rPr>
+          <w:b/>
+          <w:bCs/>
+        </w:rPr>
+        <w:t xml:space="preserve"> (</w:t>
+      </w:r>
+      <w:r>
+        <w:t>auto-assign identifier)</w:t>
+      </w:r>
+      <w:r>
+        <w:rPr>
+          <w:b/>
+          <w:bCs/>
+        </w:rPr>
+        <w:t xml:space="preserve">, </w:t>
+      </w:r>
+      <w:r>
+        <w:rPr>
+          <w:b/>
+          <w:bCs/>
+        </w:rPr>
+        <w:t>log.dirs=/tmp/kafka-logs</w:t>
+      </w:r>
+      <w:r>
+        <w:rPr>
+          <w:b/>
+          <w:bCs/>
+        </w:rPr>
+        <w:t xml:space="preserve"> (</w:t>
+      </w:r>
+      <w:r>
+        <w:t>dir where partitions data will be stored)</w:t>
       </w:r>
     </w:p>
     <w:sectPr>

--- a/Kafka/Apache Kafka for absolute beginners/Kakfa-Terms.docx
+++ b/Kafka/Apache Kafka for absolute beginners/Kakfa-Terms.docx
@@ -578,8 +578,17 @@
           <w:sz w:val="18"/>
           <w:szCs w:val="18"/>
         </w:rPr>
-        <w:t>: Java Based Library to create</w:t>
-      </w:r>
+        <w:t xml:space="preserve">: Java Based Library to </w:t>
+      </w:r>
+      <w:proofErr w:type="gramStart"/>
+      <w:r>
+        <w:rPr>
+          <w:sz w:val="18"/>
+          <w:szCs w:val="18"/>
+        </w:rPr>
+        <w:t>create</w:t>
+      </w:r>
+      <w:proofErr w:type="gramEnd"/>
     </w:p>
     <w:p>
       <w:pPr>
@@ -1074,7 +1083,23 @@
           <w:sz w:val="18"/>
           <w:szCs w:val="18"/>
         </w:rPr>
-        <w:t>Each has its own network. Each generating data. Some data from outside like youtube.</w:t>
+        <w:t xml:space="preserve">Each has its own network. Each generating data. Some data from outside like </w:t>
+      </w:r>
+      <w:proofErr w:type="spellStart"/>
+      <w:r>
+        <w:rPr>
+          <w:sz w:val="18"/>
+          <w:szCs w:val="18"/>
+        </w:rPr>
+        <w:t>youtube</w:t>
+      </w:r>
+      <w:proofErr w:type="spellEnd"/>
+      <w:r>
+        <w:rPr>
+          <w:sz w:val="18"/>
+          <w:szCs w:val="18"/>
+        </w:rPr>
+        <w:t>.</w:t>
       </w:r>
     </w:p>
     <w:p>
@@ -1539,8 +1564,18 @@
           <w:sz w:val="18"/>
           <w:szCs w:val="18"/>
         </w:rPr>
-        <w:t>Lecture 3 was skipped</w:t>
-      </w:r>
+        <w:t xml:space="preserve">Lecture 3 was </w:t>
+      </w:r>
+      <w:proofErr w:type="gramStart"/>
+      <w:r>
+        <w:rPr>
+          <w:color w:val="FF0000"/>
+          <w:sz w:val="18"/>
+          <w:szCs w:val="18"/>
+        </w:rPr>
+        <w:t>skipped</w:t>
+      </w:r>
+      <w:proofErr w:type="gramEnd"/>
     </w:p>
     <w:p>
       <w:pPr>
@@ -1848,8 +1883,13 @@
         <w:t xml:space="preserve">Kafka -topics.bat </w:t>
       </w:r>
       <w:r>
-        <w:t>--create --topic test --partitions 1 --replication-factor 1 --bootstrap-server localhost:9092</w:t>
-      </w:r>
+        <w:t>--create --topic test --partitions 1 --replication-factor 1 --bootstrap-server localhost:</w:t>
+      </w:r>
+      <w:proofErr w:type="gramStart"/>
+      <w:r>
+        <w:t>9092</w:t>
+      </w:r>
+      <w:proofErr w:type="gramEnd"/>
     </w:p>
     <w:p>
       <w:pPr>
@@ -1959,9 +1999,139 @@
         </w:rPr>
         <w:t xml:space="preserve"> (</w:t>
       </w:r>
-      <w:r>
-        <w:t>dir where partitions data will be stored)</w:t>
-      </w:r>
+      <w:proofErr w:type="spellStart"/>
+      <w:r>
+        <w:t>dir</w:t>
+      </w:r>
+      <w:proofErr w:type="spellEnd"/>
+      <w:r>
+        <w:t xml:space="preserve"> where partitions data will be stored)</w:t>
+      </w:r>
+    </w:p>
+    <w:p>
+      <w:pPr>
+        <w:pStyle w:val="ListParagraph"/>
+        <w:numPr>
+          <w:ilvl w:val="0"/>
+          <w:numId w:val="11"/>
+        </w:numPr>
+        <w:rPr>
+          <w:b/>
+          <w:bCs/>
+        </w:rPr>
+      </w:pPr>
+      <w:r>
+        <w:rPr>
+          <w:b/>
+          <w:bCs/>
+        </w:rPr>
+        <w:t>Continue from here</w:t>
+      </w:r>
+      <w:r>
+        <w:rPr>
+          <w:b/>
+          <w:bCs/>
+        </w:rPr>
+        <w:br/>
+      </w:r>
+      <w:r>
+        <w:rPr>
+          <w:b/>
+          <w:bCs/>
+        </w:rPr>
+        <w:br/>
+      </w:r>
+      <w:r>
+        <w:rPr>
+          <w:b/>
+          <w:bCs/>
+        </w:rPr>
+        <w:br/>
+      </w:r>
+      <w:r>
+        <w:rPr>
+          <w:b/>
+          <w:bCs/>
+        </w:rPr>
+        <w:br/>
+      </w:r>
+      <w:r>
+        <w:rPr>
+          <w:b/>
+          <w:bCs/>
+        </w:rPr>
+        <w:br/>
+      </w:r>
+    </w:p>
+    <w:p>
+      <w:pPr>
+        <w:pStyle w:val="ListParagraph"/>
+        <w:numPr>
+          <w:ilvl w:val="0"/>
+          <w:numId w:val="11"/>
+        </w:numPr>
+        <w:rPr>
+          <w:b/>
+          <w:bCs/>
+        </w:rPr>
+      </w:pPr>
+      <w:r>
+        <w:rPr>
+          <w:b/>
+          <w:bCs/>
+          <w:color w:val="000000" w:themeColor="text1"/>
+        </w:rPr>
+        <w:t>In-Sync Replicas</w:t>
+      </w:r>
+      <w:r>
+        <w:rPr>
+          <w:color w:val="000000" w:themeColor="text1"/>
+        </w:rPr>
+        <w:t>: The replicas in the ISR List including Leader.</w:t>
+      </w:r>
+    </w:p>
+    <w:p>
+      <w:pPr>
+        <w:pStyle w:val="ListParagraph"/>
+        <w:numPr>
+          <w:ilvl w:val="1"/>
+          <w:numId w:val="11"/>
+        </w:numPr>
+      </w:pPr>
+      <w:r>
+        <w:rPr>
+          <w:color w:val="000000" w:themeColor="text1"/>
+        </w:rPr>
+        <w:t>ISR</w:t>
+      </w:r>
+      <w:r>
+        <w:rPr>
+          <w:color w:val="000000" w:themeColor="text1"/>
+        </w:rPr>
+        <w:t xml:space="preserve"> list will be created for each partition in a topic.</w:t>
+      </w:r>
+    </w:p>
+    <w:p>
+      <w:pPr>
+        <w:pStyle w:val="ListParagraph"/>
+        <w:numPr>
+          <w:ilvl w:val="1"/>
+          <w:numId w:val="11"/>
+        </w:numPr>
+      </w:pPr>
+    </w:p>
+    <w:p>
+      <w:pPr>
+        <w:pStyle w:val="ListParagraph"/>
+        <w:numPr>
+          <w:ilvl w:val="0"/>
+          <w:numId w:val="11"/>
+        </w:numPr>
+        <w:rPr>
+          <w:b/>
+          <w:bCs/>
+        </w:rPr>
+      </w:pPr>
     </w:p>
     <w:sectPr>
       <w:pgSz w:w="12240" w:h="15840"/>
@@ -2265,6 +2435,102 @@
     </w:lvl>
   </w:abstractNum>
   <w:abstractNum w:abstractNumId="3" w15:restartNumberingAfterBreak="0">
+    <w:nsid w:val="1418117E"/>
+    <w:multiLevelType w:val="hybridMultilevel"/>
+    <w:tmpl w:val="52F2A19E"/>
+    <w:lvl w:ilvl="0" w:tplc="F3E2A454">
+      <w:start w:val="1"/>
+      <w:numFmt w:val="upperLetter"/>
+      <w:lvlText w:val="%1."/>
+      <w:lvlJc w:val="left"/>
+      <w:pPr>
+        <w:ind w:left="720" w:hanging="360"/>
+      </w:pPr>
+      <w:rPr>
+        <w:b w:val="0"/>
+        <w:bCs w:val="0"/>
+        <w:color w:val="000000" w:themeColor="text1"/>
+      </w:rPr>
+    </w:lvl>
+    <w:lvl w:ilvl="1" w:tplc="C0B8CFC8">
+      <w:start w:val="1"/>
+      <w:numFmt w:val="lowerLetter"/>
+      <w:lvlText w:val="%2."/>
+      <w:lvlJc w:val="left"/>
+      <w:pPr>
+        <w:ind w:left="1440" w:hanging="360"/>
+      </w:pPr>
+      <w:rPr>
+        <w:b w:val="0"/>
+        <w:bCs w:val="0"/>
+        <w:color w:val="000000" w:themeColor="text1"/>
+      </w:rPr>
+    </w:lvl>
+    <w:lvl w:ilvl="2" w:tplc="4009001B" w:tentative="1">
+      <w:start w:val="1"/>
+      <w:numFmt w:val="lowerRoman"/>
+      <w:lvlText w:val="%3."/>
+      <w:lvlJc w:val="right"/>
+      <w:pPr>
+        <w:ind w:left="2160" w:hanging="180"/>
+      </w:pPr>
+    </w:lvl>
+    <w:lvl w:ilvl="3" w:tplc="4009000F" w:tentative="1">
+      <w:start w:val="1"/>
+      <w:numFmt w:val="decimal"/>
+      <w:lvlText w:val="%4."/>
+      <w:lvlJc w:val="left"/>
+      <w:pPr>
+        <w:ind w:left="2880" w:hanging="360"/>
+      </w:pPr>
+    </w:lvl>
+    <w:lvl w:ilvl="4" w:tplc="40090019" w:tentative="1">
+      <w:start w:val="1"/>
+      <w:numFmt w:val="lowerLetter"/>
+      <w:lvlText w:val="%5."/>
+      <w:lvlJc w:val="left"/>
+      <w:pPr>
+        <w:ind w:left="3600" w:hanging="360"/>
+      </w:pPr>
+    </w:lvl>
+    <w:lvl w:ilvl="5" w:tplc="4009001B" w:tentative="1">
+      <w:start w:val="1"/>
+      <w:numFmt w:val="lowerRoman"/>
+      <w:lvlText w:val="%6."/>
+      <w:lvlJc w:val="right"/>
+      <w:pPr>
+        <w:ind w:left="4320" w:hanging="180"/>
+      </w:pPr>
+    </w:lvl>
+    <w:lvl w:ilvl="6" w:tplc="4009000F" w:tentative="1">
+      <w:start w:val="1"/>
+      <w:numFmt w:val="decimal"/>
+      <w:lvlText w:val="%7."/>
+      <w:lvlJc w:val="left"/>
+      <w:pPr>
+        <w:ind w:left="5040" w:hanging="360"/>
+      </w:pPr>
+    </w:lvl>
+    <w:lvl w:ilvl="7" w:tplc="40090019" w:tentative="1">
+      <w:start w:val="1"/>
+      <w:numFmt w:val="lowerLetter"/>
+      <w:lvlText w:val="%8."/>
+      <w:lvlJc w:val="left"/>
+      <w:pPr>
+        <w:ind w:left="5760" w:hanging="360"/>
+      </w:pPr>
+    </w:lvl>
+    <w:lvl w:ilvl="8" w:tplc="4009001B" w:tentative="1">
+      <w:start w:val="1"/>
+      <w:numFmt w:val="lowerRoman"/>
+      <w:lvlText w:val="%9."/>
+      <w:lvlJc w:val="right"/>
+      <w:pPr>
+        <w:ind w:left="6480" w:hanging="180"/>
+      </w:pPr>
+    </w:lvl>
+  </w:abstractNum>
+  <w:abstractNum w:abstractNumId="4" w15:restartNumberingAfterBreak="0">
     <w:nsid w:val="179D0D45"/>
     <w:multiLevelType w:val="hybridMultilevel"/>
     <w:tmpl w:val="2820A6F2"/>
@@ -2350,7 +2616,7 @@
       </w:pPr>
     </w:lvl>
   </w:abstractNum>
-  <w:abstractNum w:abstractNumId="4" w15:restartNumberingAfterBreak="0">
+  <w:abstractNum w:abstractNumId="5" w15:restartNumberingAfterBreak="0">
     <w:nsid w:val="25737507"/>
     <w:multiLevelType w:val="hybridMultilevel"/>
     <w:tmpl w:val="A412C728"/>
@@ -2436,7 +2702,7 @@
       </w:pPr>
     </w:lvl>
   </w:abstractNum>
-  <w:abstractNum w:abstractNumId="5" w15:restartNumberingAfterBreak="0">
+  <w:abstractNum w:abstractNumId="6" w15:restartNumberingAfterBreak="0">
     <w:nsid w:val="26F83546"/>
     <w:multiLevelType w:val="hybridMultilevel"/>
     <w:tmpl w:val="36803D68"/>
@@ -2522,7 +2788,7 @@
       </w:pPr>
     </w:lvl>
   </w:abstractNum>
-  <w:abstractNum w:abstractNumId="6" w15:restartNumberingAfterBreak="0">
+  <w:abstractNum w:abstractNumId="7" w15:restartNumberingAfterBreak="0">
     <w:nsid w:val="281B55DD"/>
     <w:multiLevelType w:val="hybridMultilevel"/>
     <w:tmpl w:val="36803D68"/>
@@ -2608,7 +2874,7 @@
       </w:pPr>
     </w:lvl>
   </w:abstractNum>
-  <w:abstractNum w:abstractNumId="7" w15:restartNumberingAfterBreak="0">
+  <w:abstractNum w:abstractNumId="8" w15:restartNumberingAfterBreak="0">
     <w:nsid w:val="35595E75"/>
     <w:multiLevelType w:val="hybridMultilevel"/>
     <w:tmpl w:val="C82A84B4"/>
@@ -2698,7 +2964,7 @@
       </w:pPr>
     </w:lvl>
   </w:abstractNum>
-  <w:abstractNum w:abstractNumId="8" w15:restartNumberingAfterBreak="0">
+  <w:abstractNum w:abstractNumId="9" w15:restartNumberingAfterBreak="0">
     <w:nsid w:val="52321396"/>
     <w:multiLevelType w:val="hybridMultilevel"/>
     <w:tmpl w:val="09B6F9E4"/>
@@ -2784,7 +3050,7 @@
       </w:pPr>
     </w:lvl>
   </w:abstractNum>
-  <w:abstractNum w:abstractNumId="9" w15:restartNumberingAfterBreak="0">
+  <w:abstractNum w:abstractNumId="10" w15:restartNumberingAfterBreak="0">
     <w:nsid w:val="5B8F450E"/>
     <w:multiLevelType w:val="hybridMultilevel"/>
     <w:tmpl w:val="F4BC89CE"/>
@@ -2870,7 +3136,7 @@
       </w:pPr>
     </w:lvl>
   </w:abstractNum>
-  <w:abstractNum w:abstractNumId="10" w15:restartNumberingAfterBreak="0">
+  <w:abstractNum w:abstractNumId="11" w15:restartNumberingAfterBreak="0">
     <w:nsid w:val="61BE7BA6"/>
     <w:multiLevelType w:val="hybridMultilevel"/>
     <w:tmpl w:val="A726105E"/>
@@ -2960,34 +3226,37 @@
     <w:abstractNumId w:val="0"/>
   </w:num>
   <w:num w:numId="2" w16cid:durableId="213975388">
-    <w:abstractNumId w:val="8"/>
+    <w:abstractNumId w:val="9"/>
   </w:num>
   <w:num w:numId="3" w16cid:durableId="1698119976">
+    <w:abstractNumId w:val="5"/>
+  </w:num>
+  <w:num w:numId="4" w16cid:durableId="686711689">
     <w:abstractNumId w:val="4"/>
   </w:num>
-  <w:num w:numId="4" w16cid:durableId="686711689">
-    <w:abstractNumId w:val="3"/>
-  </w:num>
   <w:num w:numId="5" w16cid:durableId="1571578839">
-    <w:abstractNumId w:val="5"/>
+    <w:abstractNumId w:val="6"/>
   </w:num>
   <w:num w:numId="6" w16cid:durableId="963736423">
-    <w:abstractNumId w:val="6"/>
+    <w:abstractNumId w:val="7"/>
   </w:num>
   <w:num w:numId="7" w16cid:durableId="693384392">
-    <w:abstractNumId w:val="9"/>
+    <w:abstractNumId w:val="10"/>
   </w:num>
   <w:num w:numId="8" w16cid:durableId="1414814645">
-    <w:abstractNumId w:val="10"/>
+    <w:abstractNumId w:val="11"/>
   </w:num>
   <w:num w:numId="9" w16cid:durableId="1362516875">
     <w:abstractNumId w:val="1"/>
   </w:num>
   <w:num w:numId="10" w16cid:durableId="679695113">
-    <w:abstractNumId w:val="7"/>
+    <w:abstractNumId w:val="8"/>
   </w:num>
   <w:num w:numId="11" w16cid:durableId="1604873380">
     <w:abstractNumId w:val="2"/>
+  </w:num>
+  <w:num w:numId="12" w16cid:durableId="1755861883">
+    <w:abstractNumId w:val="3"/>
   </w:num>
 </w:numbering>
 </file>
